--- a/contract.docx
+++ b/contract.docx
@@ -10,7 +10,65 @@
         <w:t xml:space="preserve">    This Agreement is made and entered into on this day between the parties involved.</w:t>
         <w:br/>
         <w:br/>
-        <w:t xml:space="preserve">    WHEREAS, A freelance software developer, Alex, agrees to develop a custom e-commerce website for a retail business, XYZ Stores. The project must be completed within 60 days, and Alex will receive ₹1,50,000 as compensation, with 50% paid upfront and the remaining 50% upon completion. XYZ Stores requires full ownership of the website code, while Alex wants to retain the right to showcase the project in their portfolio.  </w:t>
+        <w:t xml:space="preserve">    WHEREAS, **Background:**  </w:t>
+        <w:br/>
+        <w:t xml:space="preserve">A small business, **ABC Retail**, wants to hire a freelance web developer, **John Doe**, to create an e-commerce website. They need a formal contract outlining the project scope, payment terms, deadlines, and intellectual property rights.  </w:t>
+        <w:br/>
+        <w:br/>
+        <w:t xml:space="preserve">**Key Contract Elements:**  </w:t>
+        <w:br/>
+        <w:t xml:space="preserve">1. **Parties Involved:**  </w:t>
+        <w:br/>
+        <w:t xml:space="preserve">   - **Client:** ABC Retail  </w:t>
+        <w:br/>
+        <w:t xml:space="preserve">   - **Developer:** John Doe  </w:t>
+        <w:br/>
+        <w:br/>
+        <w:t xml:space="preserve">2. **Scope of Work:**  </w:t>
+        <w:br/>
+        <w:t xml:space="preserve">   - Design and develop a fully responsive e-commerce website.  </w:t>
+        <w:br/>
+        <w:t xml:space="preserve">   - Integrate payment gateways and product catalog.  </w:t>
+        <w:br/>
+        <w:t xml:space="preserve">   - Provide basic SEO optimization.  </w:t>
+        <w:br/>
+        <w:br/>
+        <w:t xml:space="preserve">3. **Payment Terms:**  </w:t>
+        <w:br/>
+        <w:t xml:space="preserve">   - Total project cost: $5,000  </w:t>
+        <w:br/>
+        <w:t xml:space="preserve">   - 30% upfront ($1,500)  </w:t>
+        <w:br/>
+        <w:t xml:space="preserve">   - 40% on completion of website structure ($2,000)  </w:t>
+        <w:br/>
+        <w:t xml:space="preserve">   - 30% upon final delivery and approval ($1,500)  </w:t>
+        <w:br/>
+        <w:br/>
+        <w:t xml:space="preserve">4. **Timeline:**  </w:t>
+        <w:br/>
+        <w:t xml:space="preserve">   - Project duration: 8 weeks  </w:t>
+        <w:br/>
+        <w:t xml:space="preserve">   - Weekly progress updates required.  </w:t>
+        <w:br/>
+        <w:br/>
+        <w:t xml:space="preserve">5. **Intellectual Property Rights:**  </w:t>
+        <w:br/>
+        <w:t xml:space="preserve">   - ABC Retail will own the final website code and design.  </w:t>
+        <w:br/>
+        <w:t xml:space="preserve">   - John Doe retains the right to showcase the project in his portfolio.  </w:t>
+        <w:br/>
+        <w:br/>
+        <w:t xml:space="preserve">6. **Confidentiality:**  </w:t>
+        <w:br/>
+        <w:t xml:space="preserve">   - Developer agrees not to disclose sensitive business information.  </w:t>
+        <w:br/>
+        <w:br/>
+        <w:t xml:space="preserve">7. **Termination Clause:**  </w:t>
+        <w:br/>
+        <w:t xml:space="preserve">   - Either party may terminate with a 7-day notice.  </w:t>
+        <w:br/>
+        <w:t xml:space="preserve">   - Refund policy for incomplete work.  </w:t>
+        <w:br/>
         <w:br/>
         <w:br/>
         <w:t xml:space="preserve">    NOW, THEREFORE, in consideration of the mutual covenants and promises contained herein, the parties agree as follows:</w:t>
